--- a/Use-Case.docx
+++ b/Use-Case.docx
@@ -2,13 +2,11 @@
 <file path=word/document.xml><?xml version="1.0" encoding="utf-8"?>
 <w:document xmlns:wpc="http://schemas.microsoft.com/office/word/2010/wordprocessingCanvas" xmlns:mc="http://schemas.openxmlformats.org/markup-compatibility/2006" xmlns:o="urn:schemas-microsoft-com:office:office" xmlns:r="http://schemas.openxmlformats.org/officeDocument/2006/relationships" xmlns:m="http://schemas.openxmlformats.org/officeDocument/2006/math" xmlns:v="urn:schemas-microsoft-com:vml" xmlns:wp14="http://schemas.microsoft.com/office/word/2010/wordprocessingDrawing" xmlns:wp="http://schemas.openxmlformats.org/drawingml/2006/wordprocessingDrawing" xmlns:w10="urn:schemas-microsoft-com:office:word" xmlns:w="http://schemas.openxmlformats.org/wordprocessingml/2006/main" xmlns:w14="http://schemas.microsoft.com/office/word/2010/wordml" xmlns:w15="http://schemas.microsoft.com/office/word/2012/wordml" xmlns:wpg="http://schemas.microsoft.com/office/word/2010/wordprocessingGroup" xmlns:wpi="http://schemas.microsoft.com/office/word/2010/wordprocessingInk" xmlns:wne="http://schemas.microsoft.com/office/word/2006/wordml" xmlns:wps="http://schemas.microsoft.com/office/word/2010/wordprocessingShape" mc:Ignorable="w14 w15 wp14">
   <w:body>
-    <w:bookmarkStart w:id="0" w:name="_GoBack"/>
-    <w:bookmarkEnd w:id="0"/>
     <w:p>
       <w:r>
         <w:rPr>
           <w:noProof/>
-          <w:lang w:val="en-US"/>
+          <w:lang w:eastAsia="en-CA"/>
         </w:rPr>
         <mc:AlternateContent>
           <mc:Choice Requires="wps">
@@ -115,7 +113,7 @@
       <w:r>
         <w:rPr>
           <w:noProof/>
-          <w:lang w:val="en-US"/>
+          <w:lang w:eastAsia="en-CA"/>
         </w:rPr>
         <w:drawing>
           <wp:anchor distT="0" distB="0" distL="114300" distR="114300" simplePos="0" relativeHeight="251670528" behindDoc="1" locked="0" layoutInCell="1" allowOverlap="1" wp14:anchorId="17685BC1" wp14:editId="1994B20A">
@@ -170,7 +168,7 @@
       <w:r>
         <w:rPr>
           <w:noProof/>
-          <w:lang w:val="en-US"/>
+          <w:lang w:eastAsia="en-CA"/>
         </w:rPr>
         <mc:AlternateContent>
           <mc:Choice Requires="wps">
@@ -271,7 +269,7 @@
       <w:r>
         <w:rPr>
           <w:noProof/>
-          <w:lang w:val="en-US"/>
+          <w:lang w:eastAsia="en-CA"/>
         </w:rPr>
         <mc:AlternateContent>
           <mc:Choice Requires="wps">
@@ -348,7 +346,7 @@
       <w:r>
         <w:rPr>
           <w:noProof/>
-          <w:lang w:val="en-US"/>
+          <w:lang w:eastAsia="en-CA"/>
         </w:rPr>
         <mc:AlternateContent>
           <mc:Choice Requires="wps">
@@ -415,7 +413,7 @@
       <w:r>
         <w:rPr>
           <w:noProof/>
-          <w:lang w:val="en-US"/>
+          <w:lang w:eastAsia="en-CA"/>
         </w:rPr>
         <mc:AlternateContent>
           <mc:Choice Requires="wps">
@@ -513,7 +511,7 @@
       <w:r>
         <w:rPr>
           <w:noProof/>
-          <w:lang w:val="en-US"/>
+          <w:lang w:eastAsia="en-CA"/>
         </w:rPr>
         <mc:AlternateContent>
           <mc:Choice Requires="wps">
@@ -610,7 +608,7 @@
       <w:r>
         <w:rPr>
           <w:noProof/>
-          <w:lang w:val="en-US"/>
+          <w:lang w:eastAsia="en-CA"/>
         </w:rPr>
         <mc:AlternateContent>
           <mc:Choice Requires="wps">
@@ -683,7 +681,7 @@
       <w:r>
         <w:rPr>
           <w:noProof/>
-          <w:lang w:val="en-US"/>
+          <w:lang w:eastAsia="en-CA"/>
         </w:rPr>
         <mc:AlternateContent>
           <mc:Choice Requires="wps">
@@ -784,7 +782,7 @@
       <w:r>
         <w:rPr>
           <w:noProof/>
-          <w:lang w:val="en-US"/>
+          <w:lang w:eastAsia="en-CA"/>
         </w:rPr>
         <w:drawing>
           <wp:inline distT="0" distB="0" distL="0" distR="0" wp14:anchorId="2C98E899" wp14:editId="012009BB">
@@ -833,7 +831,7 @@
       <w:r>
         <w:rPr>
           <w:noProof/>
-          <w:lang w:val="en-US"/>
+          <w:lang w:eastAsia="en-CA"/>
         </w:rPr>
         <mc:AlternateContent>
           <mc:Choice Requires="wps">
@@ -906,7 +904,7 @@
       <w:r>
         <w:rPr>
           <w:noProof/>
-          <w:lang w:val="en-US"/>
+          <w:lang w:eastAsia="en-CA"/>
         </w:rPr>
         <mc:AlternateContent>
           <mc:Choice Requires="wps">
@@ -979,7 +977,7 @@
       <w:r>
         <w:rPr>
           <w:noProof/>
-          <w:lang w:val="en-US"/>
+          <w:lang w:eastAsia="en-CA"/>
         </w:rPr>
         <mc:AlternateContent>
           <mc:Choice Requires="wps">
@@ -1080,7 +1078,7 @@
       <w:r>
         <w:rPr>
           <w:noProof/>
-          <w:lang w:val="en-US"/>
+          <w:lang w:eastAsia="en-CA"/>
         </w:rPr>
         <mc:AlternateContent>
           <mc:Choice Requires="wps">
@@ -1152,10 +1150,12 @@
       </w:r>
     </w:p>
     <w:p>
+      <w:bookmarkStart w:id="0" w:name="_GoBack"/>
+      <w:bookmarkEnd w:id="0"/>
       <w:r>
         <w:rPr>
           <w:noProof/>
-          <w:lang w:val="en-US"/>
+          <w:lang w:eastAsia="en-CA"/>
         </w:rPr>
         <mc:AlternateContent>
           <mc:Choice Requires="wps">
@@ -1222,7 +1222,7 @@
       <w:r>
         <w:rPr>
           <w:noProof/>
-          <w:lang w:val="en-US"/>
+          <w:lang w:eastAsia="en-CA"/>
         </w:rPr>
         <mc:AlternateContent>
           <mc:Choice Requires="wps">
@@ -1323,7 +1323,7 @@
       <w:r>
         <w:rPr>
           <w:noProof/>
-          <w:lang w:val="en-US"/>
+          <w:lang w:eastAsia="en-CA"/>
         </w:rPr>
         <mc:AlternateContent>
           <mc:Choice Requires="wps">
@@ -1390,7 +1390,7 @@
       <w:r>
         <w:rPr>
           <w:noProof/>
-          <w:lang w:val="en-US"/>
+          <w:lang w:eastAsia="en-CA"/>
         </w:rPr>
         <mc:AlternateContent>
           <mc:Choice Requires="wps">
@@ -1463,7 +1463,7 @@
       <w:r>
         <w:rPr>
           <w:noProof/>
-          <w:lang w:val="en-US"/>
+          <w:lang w:eastAsia="en-CA"/>
         </w:rPr>
         <mc:AlternateContent>
           <mc:Choice Requires="wps">
@@ -1536,7 +1536,7 @@
       <w:r>
         <w:rPr>
           <w:noProof/>
-          <w:lang w:val="en-US"/>
+          <w:lang w:eastAsia="en-CA"/>
         </w:rPr>
         <mc:AlternateContent>
           <mc:Choice Requires="wps">
@@ -1610,7 +1610,7 @@
       <w:r>
         <w:rPr>
           <w:noProof/>
-          <w:lang w:val="en-US"/>
+          <w:lang w:eastAsia="en-CA"/>
         </w:rPr>
         <mc:AlternateContent>
           <mc:Choice Requires="wps">
@@ -1705,7 +1705,7 @@
       <w:r>
         <w:rPr>
           <w:noProof/>
-          <w:lang w:val="en-US"/>
+          <w:lang w:eastAsia="en-CA"/>
         </w:rPr>
         <mc:AlternateContent>
           <mc:Choice Requires="wps">
@@ -1806,7 +1806,7 @@
       <w:r>
         <w:rPr>
           <w:noProof/>
-          <w:lang w:val="en-US"/>
+          <w:lang w:eastAsia="en-CA"/>
         </w:rPr>
         <mc:AlternateContent>
           <mc:Choice Requires="wps">
@@ -1873,7 +1873,7 @@
       <w:r>
         <w:rPr>
           <w:noProof/>
-          <w:lang w:val="en-US"/>
+          <w:lang w:eastAsia="en-CA"/>
         </w:rPr>
         <w:drawing>
           <wp:anchor distT="0" distB="0" distL="114300" distR="114300" simplePos="0" relativeHeight="251701248" behindDoc="1" locked="0" layoutInCell="1" allowOverlap="1" wp14:anchorId="39493808" wp14:editId="48F760C6">
@@ -1928,7 +1928,7 @@
       <w:r>
         <w:rPr>
           <w:noProof/>
-          <w:lang w:val="en-US"/>
+          <w:lang w:eastAsia="en-CA"/>
         </w:rPr>
         <mc:AlternateContent>
           <mc:Choice Requires="wps">
@@ -2028,7 +2028,7 @@
       <w:r>
         <w:rPr>
           <w:noProof/>
-          <w:lang w:val="en-US"/>
+          <w:lang w:eastAsia="en-CA"/>
         </w:rPr>
         <mc:AlternateContent>
           <mc:Choice Requires="wps">
@@ -2101,7 +2101,7 @@
       <w:r>
         <w:rPr>
           <w:noProof/>
-          <w:lang w:val="en-US"/>
+          <w:lang w:eastAsia="en-CA"/>
         </w:rPr>
         <mc:AlternateContent>
           <mc:Choice Requires="wps">
@@ -2196,7 +2196,7 @@
       <w:r>
         <w:rPr>
           <w:noProof/>
-          <w:lang w:val="en-US"/>
+          <w:lang w:eastAsia="en-CA"/>
         </w:rPr>
         <mc:AlternateContent>
           <mc:Choice Requires="wps">
@@ -2297,7 +2297,7 @@
       <w:r>
         <w:rPr>
           <w:noProof/>
-          <w:lang w:val="en-US"/>
+          <w:lang w:eastAsia="en-CA"/>
         </w:rPr>
         <mc:AlternateContent>
           <mc:Choice Requires="wps">
@@ -2370,7 +2370,7 @@
       <w:r>
         <w:rPr>
           <w:noProof/>
-          <w:lang w:val="en-US"/>
+          <w:lang w:eastAsia="en-CA"/>
         </w:rPr>
         <mc:AlternateContent>
           <mc:Choice Requires="wps">
@@ -2467,7 +2467,7 @@
       <w:r>
         <w:rPr>
           <w:noProof/>
-          <w:lang w:val="en-US"/>
+          <w:lang w:eastAsia="en-CA"/>
         </w:rPr>
         <mc:AlternateContent>
           <mc:Choice Requires="wps">
@@ -2568,7 +2568,7 @@
       <w:r>
         <w:rPr>
           <w:noProof/>
-          <w:lang w:val="en-US"/>
+          <w:lang w:eastAsia="en-CA"/>
         </w:rPr>
         <mc:AlternateContent>
           <mc:Choice Requires="wps">
@@ -2641,7 +2641,7 @@
       <w:r>
         <w:rPr>
           <w:noProof/>
-          <w:lang w:val="en-US"/>
+          <w:lang w:eastAsia="en-CA"/>
         </w:rPr>
         <w:drawing>
           <wp:anchor distT="0" distB="0" distL="114300" distR="114300" simplePos="0" relativeHeight="251685888" behindDoc="1" locked="0" layoutInCell="1" allowOverlap="1" wp14:anchorId="0F0F568B" wp14:editId="5A77B94F">
@@ -2696,7 +2696,7 @@
       <w:r>
         <w:rPr>
           <w:noProof/>
-          <w:lang w:val="en-US"/>
+          <w:lang w:eastAsia="en-CA"/>
         </w:rPr>
         <mc:AlternateContent>
           <mc:Choice Requires="wps">
@@ -2797,7 +2797,7 @@
       <w:r>
         <w:rPr>
           <w:noProof/>
-          <w:lang w:val="en-US"/>
+          <w:lang w:eastAsia="en-CA"/>
         </w:rPr>
         <mc:AlternateContent>
           <mc:Choice Requires="wps">
@@ -3597,7 +3597,7 @@
 </file>
 
 <file path=customXml/itemProps1.xml><?xml version="1.0" encoding="utf-8"?>
-<ds:datastoreItem xmlns:ds="http://schemas.openxmlformats.org/officeDocument/2006/customXml" ds:itemID="{62861FAE-924B-48FD-8DC9-B98B1E3D7E51}">
+<ds:datastoreItem xmlns:ds="http://schemas.openxmlformats.org/officeDocument/2006/customXml" ds:itemID="{804A73AB-B87F-4A45-84D9-EE6BD346037F}">
   <ds:schemaRefs>
     <ds:schemaRef ds:uri="http://schemas.openxmlformats.org/officeDocument/2006/bibliography"/>
   </ds:schemaRefs>
